--- a/DOCX/Просто задания/16.02.2021.docx
+++ b/DOCX/Просто задания/16.02.2021.docx
@@ -88,6 +88,7 @@
         <w:tblW w:w="9355" w:type="dxa"/>
         <w:jc w:val="left"/>
         <w:tblInd w:w="55" w:type="dxa"/>
+        <w:tblLayout w:type="fixed"/>
         <w:tblCellMar>
           <w:top w:w="55" w:type="dxa"/>
           <w:left w:w="55" w:type="dxa"/>
@@ -113,6 +114,7 @@
           <w:p>
             <w:pPr>
               <w:pStyle w:val="TableContents"/>
+              <w:widowControl w:val="false"/>
               <w:spacing w:before="0" w:after="200"/>
               <w:jc w:val="center"/>
               <w:rPr>
@@ -137,7 +139,23 @@
                 <w:sz w:val="24"/>
                 <w:szCs w:val="24"/>
               </w:rPr>
-              <w:t xml:space="preserve"> some bananes </w:t>
+              <w:t xml:space="preserve"> some banan</w:t>
+            </w:r>
+            <w:r>
+              <w:rPr>
+                <w:rFonts w:ascii="Nimbus Roman" w:hAnsi="Nimbus Roman"/>
+                <w:sz w:val="24"/>
+                <w:szCs w:val="24"/>
+              </w:rPr>
+              <w:t>a</w:t>
+            </w:r>
+            <w:r>
+              <w:rPr>
+                <w:rFonts w:ascii="Nimbus Roman" w:hAnsi="Nimbus Roman"/>
+                <w:sz w:val="24"/>
+                <w:szCs w:val="24"/>
+              </w:rPr>
+              <w:t xml:space="preserve">s </w:t>
             </w:r>
           </w:p>
         </w:tc>
@@ -154,6 +172,7 @@
           <w:p>
             <w:pPr>
               <w:pStyle w:val="TableContents"/>
+              <w:widowControl w:val="false"/>
               <w:spacing w:before="0" w:after="200"/>
               <w:jc w:val="center"/>
               <w:rPr>
@@ -186,6 +205,7 @@
           <w:p>
             <w:pPr>
               <w:pStyle w:val="TableContents"/>
+              <w:widowControl w:val="false"/>
               <w:spacing w:before="0" w:after="200"/>
               <w:jc w:val="center"/>
               <w:rPr>
@@ -226,21 +246,30 @@
           <w:p>
             <w:pPr>
               <w:pStyle w:val="TableContents"/>
-              <w:spacing w:before="0" w:after="200"/>
-              <w:jc w:val="center"/>
-              <w:rPr>
-                <w:rFonts w:ascii="Nimbus Roman" w:hAnsi="Nimbus Roman"/>
-                <w:sz w:val="24"/>
-                <w:szCs w:val="24"/>
-              </w:rPr>
-            </w:pPr>
-            <w:r>
-              <w:rPr>
-                <w:rFonts w:ascii="Nimbus Roman" w:hAnsi="Nimbus Roman"/>
-                <w:sz w:val="24"/>
-                <w:szCs w:val="24"/>
-              </w:rPr>
-              <w:t>Там один час</w:t>
+              <w:widowControl w:val="false"/>
+              <w:spacing w:before="0" w:after="200"/>
+              <w:jc w:val="center"/>
+              <w:rPr>
+                <w:rFonts w:ascii="Nimbus Roman" w:hAnsi="Nimbus Roman"/>
+                <w:sz w:val="24"/>
+                <w:szCs w:val="24"/>
+              </w:rPr>
+            </w:pPr>
+            <w:r>
+              <w:rPr>
+                <w:rFonts w:ascii="Nimbus Roman" w:hAnsi="Nimbus Roman"/>
+                <w:sz w:val="24"/>
+                <w:szCs w:val="24"/>
+              </w:rPr>
+              <w:t xml:space="preserve">Там </w:t>
+            </w:r>
+            <w:r>
+              <w:rPr>
+                <w:rFonts w:ascii="Nimbus Roman" w:hAnsi="Nimbus Roman"/>
+                <w:sz w:val="24"/>
+                <w:szCs w:val="24"/>
+              </w:rPr>
+              <w:t>одни часы</w:t>
             </w:r>
           </w:p>
         </w:tc>
@@ -258,6 +287,7 @@
           <w:p>
             <w:pPr>
               <w:pStyle w:val="TableContents"/>
+              <w:widowControl w:val="false"/>
               <w:spacing w:before="0" w:after="200"/>
               <w:jc w:val="center"/>
               <w:rPr>
@@ -298,6 +328,7 @@
           <w:p>
             <w:pPr>
               <w:pStyle w:val="TableContents"/>
+              <w:widowControl w:val="false"/>
               <w:spacing w:before="0" w:after="200"/>
               <w:jc w:val="center"/>
               <w:rPr>
@@ -330,6 +361,7 @@
           <w:p>
             <w:pPr>
               <w:pStyle w:val="TableContents"/>
+              <w:widowControl w:val="false"/>
               <w:spacing w:before="0" w:after="200"/>
               <w:jc w:val="center"/>
               <w:rPr>
@@ -370,6 +402,7 @@
           <w:p>
             <w:pPr>
               <w:pStyle w:val="TableContents"/>
+              <w:widowControl w:val="false"/>
               <w:spacing w:before="0" w:after="200"/>
               <w:jc w:val="center"/>
               <w:rPr>
@@ -402,6 +435,7 @@
           <w:p>
             <w:pPr>
               <w:pStyle w:val="TableContents"/>
+              <w:widowControl w:val="false"/>
               <w:spacing w:before="0" w:after="200"/>
               <w:jc w:val="center"/>
               <w:rPr>
@@ -442,6 +476,7 @@
           <w:p>
             <w:pPr>
               <w:pStyle w:val="TableContents"/>
+              <w:widowControl w:val="false"/>
               <w:spacing w:before="0" w:after="200"/>
               <w:jc w:val="center"/>
               <w:rPr>
@@ -474,6 +509,7 @@
           <w:p>
             <w:pPr>
               <w:pStyle w:val="TableContents"/>
+              <w:widowControl w:val="false"/>
               <w:spacing w:before="0" w:after="200"/>
               <w:jc w:val="center"/>
               <w:rPr>
@@ -514,6 +550,7 @@
           <w:p>
             <w:pPr>
               <w:pStyle w:val="TableContents"/>
+              <w:widowControl w:val="false"/>
               <w:spacing w:before="0" w:after="200"/>
               <w:jc w:val="center"/>
               <w:rPr>
@@ -546,6 +583,7 @@
           <w:p>
             <w:pPr>
               <w:pStyle w:val="TableContents"/>
+              <w:widowControl w:val="false"/>
               <w:spacing w:before="0" w:after="200"/>
               <w:jc w:val="center"/>
               <w:rPr>
@@ -586,6 +624,7 @@
           <w:p>
             <w:pPr>
               <w:pStyle w:val="TableContents"/>
+              <w:widowControl w:val="false"/>
               <w:spacing w:before="0" w:after="200"/>
               <w:jc w:val="center"/>
               <w:rPr>
@@ -618,6 +657,7 @@
           <w:p>
             <w:pPr>
               <w:pStyle w:val="TableContents"/>
+              <w:widowControl w:val="false"/>
               <w:spacing w:before="0" w:after="200"/>
               <w:jc w:val="center"/>
               <w:rPr>
@@ -658,6 +698,7 @@
           <w:p>
             <w:pPr>
               <w:pStyle w:val="TableContents"/>
+              <w:widowControl w:val="false"/>
               <w:spacing w:before="0" w:after="200"/>
               <w:jc w:val="center"/>
               <w:rPr>
@@ -690,6 +731,7 @@
           <w:p>
             <w:pPr>
               <w:pStyle w:val="TableContents"/>
+              <w:widowControl w:val="false"/>
               <w:spacing w:before="0" w:after="200"/>
               <w:jc w:val="center"/>
               <w:rPr>
@@ -730,6 +772,7 @@
           <w:p>
             <w:pPr>
               <w:pStyle w:val="TableContents"/>
+              <w:widowControl w:val="false"/>
               <w:spacing w:before="0" w:after="200"/>
               <w:jc w:val="center"/>
               <w:rPr>
@@ -762,6 +805,7 @@
           <w:p>
             <w:pPr>
               <w:pStyle w:val="TableContents"/>
+              <w:widowControl w:val="false"/>
               <w:spacing w:before="0" w:after="200"/>
               <w:jc w:val="center"/>
               <w:rPr>
@@ -802,6 +846,7 @@
           <w:p>
             <w:pPr>
               <w:pStyle w:val="TableContents"/>
+              <w:widowControl w:val="false"/>
               <w:spacing w:before="0" w:after="200"/>
               <w:jc w:val="center"/>
               <w:rPr>
@@ -929,6 +974,7 @@
         <w:tblW w:w="9355" w:type="dxa"/>
         <w:jc w:val="left"/>
         <w:tblInd w:w="55" w:type="dxa"/>
+        <w:tblLayout w:type="fixed"/>
         <w:tblCellMar>
           <w:top w:w="55" w:type="dxa"/>
           <w:left w:w="55" w:type="dxa"/>
@@ -954,6 +1000,7 @@
           <w:p>
             <w:pPr>
               <w:pStyle w:val="TableContents"/>
+              <w:widowControl w:val="false"/>
               <w:spacing w:before="0" w:after="200"/>
               <w:jc w:val="center"/>
               <w:rPr>
@@ -1003,6 +1050,7 @@
           <w:p>
             <w:pPr>
               <w:pStyle w:val="TableContents"/>
+              <w:widowControl w:val="false"/>
               <w:spacing w:before="0" w:after="200"/>
               <w:jc w:val="center"/>
               <w:rPr>
@@ -1035,6 +1083,7 @@
           <w:p>
             <w:pPr>
               <w:pStyle w:val="TableContents"/>
+              <w:widowControl w:val="false"/>
               <w:spacing w:before="0" w:after="200"/>
               <w:jc w:val="center"/>
               <w:rPr>
@@ -1083,6 +1132,7 @@
           <w:p>
             <w:pPr>
               <w:pStyle w:val="TableContents"/>
+              <w:widowControl w:val="false"/>
               <w:spacing w:before="0" w:after="200"/>
               <w:jc w:val="center"/>
               <w:rPr>
@@ -1115,6 +1165,7 @@
           <w:p>
             <w:pPr>
               <w:pStyle w:val="TableContents"/>
+              <w:widowControl w:val="false"/>
               <w:spacing w:before="0" w:after="200"/>
               <w:jc w:val="center"/>
               <w:rPr>
@@ -1163,6 +1214,7 @@
           <w:p>
             <w:pPr>
               <w:pStyle w:val="TableContents"/>
+              <w:widowControl w:val="false"/>
               <w:spacing w:before="0" w:after="200"/>
               <w:jc w:val="center"/>
               <w:rPr>
@@ -1195,6 +1247,7 @@
           <w:p>
             <w:pPr>
               <w:pStyle w:val="TableContents"/>
+              <w:widowControl w:val="false"/>
               <w:spacing w:before="0" w:after="200"/>
               <w:jc w:val="center"/>
               <w:rPr>
@@ -1243,6 +1296,7 @@
           <w:p>
             <w:pPr>
               <w:pStyle w:val="TableContents"/>
+              <w:widowControl w:val="false"/>
               <w:spacing w:before="0" w:after="200"/>
               <w:jc w:val="center"/>
               <w:rPr>
@@ -1275,6 +1329,7 @@
           <w:p>
             <w:pPr>
               <w:pStyle w:val="TableContents"/>
+              <w:widowControl w:val="false"/>
               <w:spacing w:before="0" w:after="200"/>
               <w:jc w:val="center"/>
               <w:rPr>
@@ -1323,6 +1378,7 @@
           <w:p>
             <w:pPr>
               <w:pStyle w:val="TableContents"/>
+              <w:widowControl w:val="false"/>
               <w:spacing w:before="0" w:after="200"/>
               <w:jc w:val="center"/>
               <w:rPr>
@@ -1355,6 +1411,7 @@
           <w:p>
             <w:pPr>
               <w:pStyle w:val="TableContents"/>
+              <w:widowControl w:val="false"/>
               <w:spacing w:before="0" w:after="200"/>
               <w:jc w:val="center"/>
               <w:rPr>
@@ -1403,6 +1460,7 @@
           <w:p>
             <w:pPr>
               <w:pStyle w:val="TableContents"/>
+              <w:widowControl w:val="false"/>
               <w:spacing w:before="0" w:after="200"/>
               <w:jc w:val="center"/>
               <w:rPr>
@@ -1435,6 +1493,7 @@
           <w:p>
             <w:pPr>
               <w:pStyle w:val="TableContents"/>
+              <w:widowControl w:val="false"/>
               <w:spacing w:before="0" w:after="200"/>
               <w:jc w:val="center"/>
               <w:rPr>
@@ -1483,6 +1542,7 @@
           <w:p>
             <w:pPr>
               <w:pStyle w:val="TableContents"/>
+              <w:widowControl w:val="false"/>
               <w:spacing w:before="0" w:after="200"/>
               <w:jc w:val="center"/>
               <w:rPr>
@@ -1515,6 +1575,7 @@
           <w:p>
             <w:pPr>
               <w:pStyle w:val="TableContents"/>
+              <w:widowControl w:val="false"/>
               <w:spacing w:before="0" w:after="200"/>
               <w:jc w:val="center"/>
               <w:rPr>
@@ -1563,21 +1624,41 @@
           <w:p>
             <w:pPr>
               <w:pStyle w:val="TableContents"/>
-              <w:spacing w:before="0" w:after="200"/>
-              <w:jc w:val="center"/>
-              <w:rPr>
-                <w:rFonts w:ascii="Nimbus Roman" w:hAnsi="Nimbus Roman"/>
-                <w:sz w:val="24"/>
-                <w:szCs w:val="24"/>
-              </w:rPr>
-            </w:pPr>
-            <w:r>
-              <w:rPr>
-                <w:rFonts w:ascii="Nimbus Roman" w:hAnsi="Nimbus Roman"/>
-                <w:sz w:val="24"/>
-                <w:szCs w:val="24"/>
-              </w:rPr>
-              <w:t>Джейн и Карла играют в регби по субботам (респект девочкам)</w:t>
+              <w:widowControl w:val="false"/>
+              <w:spacing w:before="0" w:after="200"/>
+              <w:jc w:val="center"/>
+              <w:rPr>
+                <w:rFonts w:ascii="Nimbus Roman" w:hAnsi="Nimbus Roman"/>
+                <w:sz w:val="24"/>
+                <w:szCs w:val="24"/>
+              </w:rPr>
+            </w:pPr>
+            <w:r>
+              <w:rPr>
+                <w:rFonts w:ascii="Nimbus Roman" w:hAnsi="Nimbus Roman"/>
+                <w:sz w:val="24"/>
+                <w:szCs w:val="24"/>
+              </w:rPr>
+              <w:t xml:space="preserve">Джейн и Карла играют в регби по </w:t>
+            </w:r>
+            <w:r>
+              <w:rPr>
+                <w:rFonts w:eastAsia="Calibri" w:cs="Basic Roman" w:ascii="Nimbus Roman" w:hAnsi="Nimbus Roman"/>
+                <w:color w:val="auto"/>
+                <w:kern w:val="0"/>
+                <w:sz w:val="24"/>
+                <w:szCs w:val="24"/>
+                <w:lang w:val="ru-RU" w:eastAsia="zh-CN" w:bidi="ar-SA"/>
+              </w:rPr>
+              <w:t>воскресеньям</w:t>
+            </w:r>
+            <w:r>
+              <w:rPr>
+                <w:rFonts w:ascii="Nimbus Roman" w:hAnsi="Nimbus Roman"/>
+                <w:sz w:val="24"/>
+                <w:szCs w:val="24"/>
+              </w:rPr>
+              <w:t xml:space="preserve"> (респект девочкам)</w:t>
             </w:r>
           </w:p>
         </w:tc>
@@ -1625,6 +1706,7 @@
         <w:tblW w:w="9355" w:type="dxa"/>
         <w:jc w:val="left"/>
         <w:tblInd w:w="55" w:type="dxa"/>
+        <w:tblLayout w:type="fixed"/>
         <w:tblCellMar>
           <w:top w:w="55" w:type="dxa"/>
           <w:left w:w="55" w:type="dxa"/>
@@ -1650,6 +1732,7 @@
           <w:p>
             <w:pPr>
               <w:pStyle w:val="TableContents"/>
+              <w:widowControl w:val="false"/>
               <w:spacing w:before="0" w:after="200"/>
               <w:jc w:val="center"/>
               <w:rPr>
@@ -1699,6 +1782,7 @@
           <w:p>
             <w:pPr>
               <w:pStyle w:val="TableContents"/>
+              <w:widowControl w:val="false"/>
               <w:spacing w:before="0" w:after="200"/>
               <w:jc w:val="center"/>
               <w:rPr>
@@ -1731,6 +1815,7 @@
           <w:p>
             <w:pPr>
               <w:pStyle w:val="TableContents"/>
+              <w:widowControl w:val="false"/>
               <w:spacing w:before="0" w:after="200"/>
               <w:jc w:val="center"/>
               <w:rPr>
@@ -1779,6 +1864,7 @@
           <w:p>
             <w:pPr>
               <w:pStyle w:val="TableContents"/>
+              <w:widowControl w:val="false"/>
               <w:spacing w:before="0" w:after="200"/>
               <w:jc w:val="center"/>
               <w:rPr>
@@ -1811,6 +1897,7 @@
           <w:p>
             <w:pPr>
               <w:pStyle w:val="TableContents"/>
+              <w:widowControl w:val="false"/>
               <w:spacing w:before="0" w:after="200"/>
               <w:jc w:val="center"/>
               <w:rPr>
@@ -1859,6 +1946,7 @@
           <w:p>
             <w:pPr>
               <w:pStyle w:val="TableContents"/>
+              <w:widowControl w:val="false"/>
               <w:spacing w:before="0" w:after="200"/>
               <w:jc w:val="center"/>
               <w:rPr>
@@ -1891,6 +1979,7 @@
           <w:p>
             <w:pPr>
               <w:pStyle w:val="TableContents"/>
+              <w:widowControl w:val="false"/>
               <w:spacing w:before="0" w:after="200"/>
               <w:jc w:val="center"/>
               <w:rPr>
@@ -1939,6 +2028,7 @@
           <w:p>
             <w:pPr>
               <w:pStyle w:val="TableContents"/>
+              <w:widowControl w:val="false"/>
               <w:spacing w:before="0" w:after="200"/>
               <w:jc w:val="center"/>
               <w:rPr>
@@ -1971,6 +2061,7 @@
           <w:p>
             <w:pPr>
               <w:pStyle w:val="TableContents"/>
+              <w:widowControl w:val="false"/>
               <w:spacing w:before="0" w:after="200"/>
               <w:jc w:val="center"/>
               <w:rPr>
@@ -2019,6 +2110,7 @@
           <w:p>
             <w:pPr>
               <w:pStyle w:val="TableContents"/>
+              <w:widowControl w:val="false"/>
               <w:spacing w:before="0" w:after="200"/>
               <w:jc w:val="center"/>
               <w:rPr>
@@ -2051,6 +2143,7 @@
           <w:p>
             <w:pPr>
               <w:pStyle w:val="TableContents"/>
+              <w:widowControl w:val="false"/>
               <w:spacing w:before="0" w:after="200"/>
               <w:jc w:val="center"/>
               <w:rPr>
@@ -2099,6 +2192,7 @@
           <w:p>
             <w:pPr>
               <w:pStyle w:val="TableContents"/>
+              <w:widowControl w:val="false"/>
               <w:spacing w:before="0" w:after="200"/>
               <w:jc w:val="center"/>
               <w:rPr>
@@ -2131,6 +2225,7 @@
           <w:p>
             <w:pPr>
               <w:pStyle w:val="TableContents"/>
+              <w:widowControl w:val="false"/>
               <w:spacing w:before="0" w:after="200"/>
               <w:jc w:val="center"/>
               <w:rPr>
@@ -2179,21 +2274,33 @@
           <w:p>
             <w:pPr>
               <w:pStyle w:val="TableContents"/>
-              <w:spacing w:before="0" w:after="200"/>
-              <w:jc w:val="center"/>
-              <w:rPr>
-                <w:rFonts w:ascii="Nimbus Roman" w:hAnsi="Nimbus Roman"/>
-                <w:sz w:val="24"/>
-                <w:szCs w:val="24"/>
-              </w:rPr>
-            </w:pPr>
-            <w:r>
-              <w:rPr>
-                <w:rFonts w:ascii="Nimbus Roman" w:hAnsi="Nimbus Roman"/>
-                <w:sz w:val="24"/>
-                <w:szCs w:val="24"/>
-              </w:rPr>
-              <w:t>Она не ест много фуда</w:t>
+              <w:widowControl w:val="false"/>
+              <w:spacing w:before="0" w:after="200"/>
+              <w:jc w:val="center"/>
+              <w:rPr>
+                <w:rFonts w:ascii="Nimbus Roman" w:hAnsi="Nimbus Roman"/>
+                <w:sz w:val="24"/>
+                <w:szCs w:val="24"/>
+              </w:rPr>
+            </w:pPr>
+            <w:r>
+              <w:rPr>
+                <w:rFonts w:ascii="Nimbus Roman" w:hAnsi="Nimbus Roman"/>
+                <w:sz w:val="24"/>
+                <w:szCs w:val="24"/>
+              </w:rPr>
+              <w:t xml:space="preserve">Она не ест </w:t>
+            </w:r>
+            <w:r>
+              <w:rPr>
+                <w:rFonts w:eastAsia="Calibri" w:cs="Basic Roman" w:ascii="Nimbus Roman" w:hAnsi="Nimbus Roman"/>
+                <w:color w:val="auto"/>
+                <w:kern w:val="0"/>
+                <w:sz w:val="24"/>
+                <w:szCs w:val="24"/>
+                <w:lang w:val="ru-RU" w:eastAsia="zh-CN" w:bidi="ar-SA"/>
+              </w:rPr>
+              <w:t>полезную еду</w:t>
             </w:r>
           </w:p>
         </w:tc>
@@ -2241,6 +2348,7 @@
         <w:tblW w:w="9355" w:type="dxa"/>
         <w:jc w:val="left"/>
         <w:tblInd w:w="55" w:type="dxa"/>
+        <w:tblLayout w:type="fixed"/>
         <w:tblCellMar>
           <w:top w:w="55" w:type="dxa"/>
           <w:left w:w="55" w:type="dxa"/>
@@ -2266,6 +2374,7 @@
           <w:p>
             <w:pPr>
               <w:pStyle w:val="TableContents"/>
+              <w:widowControl w:val="false"/>
               <w:spacing w:before="0" w:after="200"/>
               <w:jc w:val="center"/>
               <w:rPr>
@@ -2325,6 +2434,7 @@
           <w:p>
             <w:pPr>
               <w:pStyle w:val="TableContents"/>
+              <w:widowControl w:val="false"/>
               <w:spacing w:before="0" w:after="200"/>
               <w:jc w:val="center"/>
               <w:rPr>
@@ -2357,6 +2467,7 @@
           <w:p>
             <w:pPr>
               <w:pStyle w:val="TableContents"/>
+              <w:widowControl w:val="false"/>
               <w:spacing w:before="0" w:after="200"/>
               <w:jc w:val="center"/>
               <w:rPr>
@@ -2415,6 +2526,7 @@
           <w:p>
             <w:pPr>
               <w:pStyle w:val="TableContents"/>
+              <w:widowControl w:val="false"/>
               <w:spacing w:before="0" w:after="200"/>
               <w:jc w:val="center"/>
               <w:rPr>
@@ -2447,6 +2559,7 @@
           <w:p>
             <w:pPr>
               <w:pStyle w:val="TableContents"/>
+              <w:widowControl w:val="false"/>
               <w:spacing w:before="0" w:after="200"/>
               <w:jc w:val="center"/>
               <w:rPr>
@@ -2505,21 +2618,41 @@
           <w:p>
             <w:pPr>
               <w:pStyle w:val="TableContents"/>
-              <w:spacing w:before="0" w:after="200"/>
-              <w:jc w:val="center"/>
-              <w:rPr>
-                <w:rFonts w:ascii="Nimbus Roman" w:hAnsi="Nimbus Roman"/>
-                <w:sz w:val="24"/>
-                <w:szCs w:val="24"/>
-              </w:rPr>
-            </w:pPr>
-            <w:r>
-              <w:rPr>
-                <w:rFonts w:ascii="Nimbus Roman" w:hAnsi="Nimbus Roman"/>
-                <w:sz w:val="24"/>
-                <w:szCs w:val="24"/>
-              </w:rPr>
-              <w:t>Они пойдут шоппиться вместе?</w:t>
+              <w:widowControl w:val="false"/>
+              <w:spacing w:before="0" w:after="200"/>
+              <w:jc w:val="center"/>
+              <w:rPr>
+                <w:rFonts w:ascii="Nimbus Roman" w:hAnsi="Nimbus Roman"/>
+                <w:sz w:val="24"/>
+                <w:szCs w:val="24"/>
+              </w:rPr>
+            </w:pPr>
+            <w:r>
+              <w:rPr>
+                <w:rFonts w:ascii="Nimbus Roman" w:hAnsi="Nimbus Roman"/>
+                <w:sz w:val="24"/>
+                <w:szCs w:val="24"/>
+              </w:rPr>
+              <w:t xml:space="preserve">Они </w:t>
+            </w:r>
+            <w:r>
+              <w:rPr>
+                <w:rFonts w:eastAsia="Calibri" w:cs="Basic Roman" w:ascii="Nimbus Roman" w:hAnsi="Nimbus Roman"/>
+                <w:color w:val="auto"/>
+                <w:kern w:val="0"/>
+                <w:sz w:val="24"/>
+                <w:szCs w:val="24"/>
+                <w:lang w:val="ru-RU" w:eastAsia="zh-CN" w:bidi="ar-SA"/>
+              </w:rPr>
+              <w:t>ходят</w:t>
+            </w:r>
+            <w:r>
+              <w:rPr>
+                <w:rFonts w:ascii="Nimbus Roman" w:hAnsi="Nimbus Roman"/>
+                <w:sz w:val="24"/>
+                <w:szCs w:val="24"/>
+              </w:rPr>
+              <w:t xml:space="preserve"> шоппиться вместе?</w:t>
             </w:r>
           </w:p>
         </w:tc>
@@ -2537,6 +2670,7 @@
           <w:p>
             <w:pPr>
               <w:pStyle w:val="TableContents"/>
+              <w:widowControl w:val="false"/>
               <w:spacing w:before="0" w:after="200"/>
               <w:jc w:val="center"/>
               <w:rPr>
@@ -2595,21 +2729,54 @@
           <w:p>
             <w:pPr>
               <w:pStyle w:val="TableContents"/>
-              <w:spacing w:before="0" w:after="200"/>
-              <w:jc w:val="center"/>
-              <w:rPr>
-                <w:rFonts w:ascii="Nimbus Roman" w:hAnsi="Nimbus Roman"/>
-                <w:sz w:val="24"/>
-                <w:szCs w:val="24"/>
-              </w:rPr>
-            </w:pPr>
-            <w:r>
-              <w:rPr>
-                <w:rFonts w:ascii="Nimbus Roman" w:hAnsi="Nimbus Roman"/>
-                <w:sz w:val="24"/>
-                <w:szCs w:val="24"/>
-              </w:rPr>
-              <w:t>Собака ест рыбку?</w:t>
+              <w:widowControl w:val="false"/>
+              <w:spacing w:before="0" w:after="200"/>
+              <w:jc w:val="center"/>
+              <w:rPr>
+                <w:rFonts w:ascii="Nimbus Roman" w:hAnsi="Nimbus Roman"/>
+                <w:sz w:val="24"/>
+                <w:szCs w:val="24"/>
+              </w:rPr>
+            </w:pPr>
+            <w:r>
+              <w:rPr>
+                <w:rFonts w:ascii="Nimbus Roman" w:hAnsi="Nimbus Roman"/>
+                <w:sz w:val="24"/>
+                <w:szCs w:val="24"/>
+              </w:rPr>
+              <w:t>Собак</w:t>
+            </w:r>
+            <w:r>
+              <w:rPr>
+                <w:rFonts w:ascii="Nimbus Roman" w:hAnsi="Nimbus Roman"/>
+                <w:sz w:val="24"/>
+                <w:szCs w:val="24"/>
+              </w:rPr>
+              <w:t>и</w:t>
+            </w:r>
+            <w:r>
+              <w:rPr>
+                <w:rFonts w:ascii="Nimbus Roman" w:hAnsi="Nimbus Roman"/>
+                <w:sz w:val="24"/>
+                <w:szCs w:val="24"/>
+              </w:rPr>
+              <w:t xml:space="preserve"> е</w:t>
+            </w:r>
+            <w:r>
+              <w:rPr>
+                <w:rFonts w:ascii="Nimbus Roman" w:hAnsi="Nimbus Roman"/>
+                <w:sz w:val="24"/>
+                <w:szCs w:val="24"/>
+              </w:rPr>
+              <w:t>дят</w:t>
+            </w:r>
+            <w:r>
+              <w:rPr>
+                <w:rFonts w:ascii="Nimbus Roman" w:hAnsi="Nimbus Roman"/>
+                <w:sz w:val="24"/>
+                <w:szCs w:val="24"/>
+              </w:rPr>
+              <w:t xml:space="preserve"> рыбку?</w:t>
             </w:r>
           </w:p>
         </w:tc>
@@ -2627,6 +2794,7 @@
           <w:p>
             <w:pPr>
               <w:pStyle w:val="TableContents"/>
+              <w:widowControl w:val="false"/>
               <w:spacing w:before="0" w:after="200"/>
               <w:jc w:val="center"/>
               <w:rPr>
@@ -2666,10 +2834,20 @@
             <w:r>
               <w:rPr>
                 <w:rFonts w:ascii="Nimbus Roman" w:hAnsi="Nimbus Roman"/>
-                <w:sz w:val="24"/>
-                <w:szCs w:val="24"/>
-              </w:rPr>
-              <w:t xml:space="preserve"> it </w:t>
+                <w:b/>
+                <w:bCs/>
+                <w:sz w:val="24"/>
+                <w:szCs w:val="24"/>
+              </w:rPr>
+              <w:t xml:space="preserve">es </w:t>
+            </w:r>
+            <w:r>
+              <w:rPr>
+                <w:rFonts w:ascii="Nimbus Roman" w:hAnsi="Nimbus Roman"/>
+                <w:sz w:val="24"/>
+                <w:szCs w:val="24"/>
+              </w:rPr>
+              <w:t xml:space="preserve">it </w:t>
             </w:r>
             <w:r>
               <w:rPr>
@@ -2703,6 +2881,7 @@
           <w:p>
             <w:pPr>
               <w:pStyle w:val="TableContents"/>
+              <w:widowControl w:val="false"/>
               <w:spacing w:before="0" w:after="200"/>
               <w:jc w:val="center"/>
               <w:rPr>
@@ -2735,6 +2914,7 @@
           <w:p>
             <w:pPr>
               <w:pStyle w:val="TableContents"/>
+              <w:widowControl w:val="false"/>
               <w:spacing w:before="0" w:after="200"/>
               <w:jc w:val="center"/>
               <w:rPr>
@@ -2793,6 +2973,7 @@
           <w:p>
             <w:pPr>
               <w:pStyle w:val="TableContents"/>
+              <w:widowControl w:val="false"/>
               <w:spacing w:before="0" w:after="200"/>
               <w:jc w:val="center"/>
               <w:rPr>
@@ -2825,6 +3006,7 @@
           <w:p>
             <w:pPr>
               <w:pStyle w:val="TableContents"/>
+              <w:widowControl w:val="false"/>
               <w:spacing w:before="0" w:after="200"/>
               <w:jc w:val="center"/>
               <w:rPr>
@@ -2857,7 +3039,7 @@
                 <w:sz w:val="24"/>
                 <w:szCs w:val="24"/>
               </w:rPr>
-              <w:t xml:space="preserve"> your parents to </w:t>
+              <w:t xml:space="preserve"> your parents </w:t>
             </w:r>
             <w:r>
               <w:rPr>
@@ -2891,21 +3073,41 @@
           <w:p>
             <w:pPr>
               <w:pStyle w:val="TableContents"/>
-              <w:spacing w:before="0" w:after="200"/>
-              <w:jc w:val="center"/>
-              <w:rPr>
-                <w:rFonts w:ascii="Nimbus Roman" w:hAnsi="Nimbus Roman"/>
-                <w:sz w:val="24"/>
-                <w:szCs w:val="24"/>
-              </w:rPr>
-            </w:pPr>
-            <w:r>
-              <w:rPr>
-                <w:rFonts w:ascii="Nimbus Roman" w:hAnsi="Nimbus Roman"/>
-                <w:sz w:val="24"/>
-                <w:szCs w:val="24"/>
-              </w:rPr>
-              <w:t>Когда твои родители поедут в отпуск?</w:t>
+              <w:widowControl w:val="false"/>
+              <w:spacing w:before="0" w:after="200"/>
+              <w:jc w:val="center"/>
+              <w:rPr>
+                <w:rFonts w:ascii="Nimbus Roman" w:hAnsi="Nimbus Roman"/>
+                <w:sz w:val="24"/>
+                <w:szCs w:val="24"/>
+              </w:rPr>
+            </w:pPr>
+            <w:r>
+              <w:rPr>
+                <w:rFonts w:ascii="Nimbus Roman" w:hAnsi="Nimbus Roman"/>
+                <w:sz w:val="24"/>
+                <w:szCs w:val="24"/>
+              </w:rPr>
+              <w:t xml:space="preserve">Когда твои родители </w:t>
+            </w:r>
+            <w:r>
+              <w:rPr>
+                <w:rFonts w:eastAsia="Calibri" w:cs="Basic Roman" w:ascii="Nimbus Roman" w:hAnsi="Nimbus Roman"/>
+                <w:color w:val="auto"/>
+                <w:kern w:val="0"/>
+                <w:sz w:val="24"/>
+                <w:szCs w:val="24"/>
+                <w:lang w:val="ru-RU" w:eastAsia="zh-CN" w:bidi="ar-SA"/>
+              </w:rPr>
+              <w:t>едут</w:t>
+            </w:r>
+            <w:r>
+              <w:rPr>
+                <w:rFonts w:ascii="Nimbus Roman" w:hAnsi="Nimbus Roman"/>
+                <w:sz w:val="24"/>
+                <w:szCs w:val="24"/>
+              </w:rPr>
+              <w:t xml:space="preserve"> в отпуск?</w:t>
             </w:r>
           </w:p>
         </w:tc>
@@ -2955,6 +3157,7 @@
         <w:tblW w:w="9355" w:type="dxa"/>
         <w:jc w:val="left"/>
         <w:tblInd w:w="55" w:type="dxa"/>
+        <w:tblLayout w:type="fixed"/>
         <w:tblCellMar>
           <w:top w:w="55" w:type="dxa"/>
           <w:left w:w="55" w:type="dxa"/>
@@ -2980,6 +3183,7 @@
           <w:p>
             <w:pPr>
               <w:pStyle w:val="TableContents"/>
+              <w:widowControl w:val="false"/>
               <w:spacing w:before="0" w:after="200"/>
               <w:jc w:val="center"/>
               <w:rPr>
@@ -3021,6 +3225,7 @@
           <w:p>
             <w:pPr>
               <w:pStyle w:val="TableContents"/>
+              <w:widowControl w:val="false"/>
               <w:spacing w:before="0" w:after="200"/>
               <w:jc w:val="center"/>
               <w:rPr>
@@ -3053,6 +3258,7 @@
           <w:p>
             <w:pPr>
               <w:pStyle w:val="TableContents"/>
+              <w:widowControl w:val="false"/>
               <w:spacing w:before="0" w:after="200"/>
               <w:jc w:val="center"/>
               <w:rPr>
@@ -3093,6 +3299,7 @@
           <w:p>
             <w:pPr>
               <w:pStyle w:val="TableContents"/>
+              <w:widowControl w:val="false"/>
               <w:spacing w:before="0" w:after="200"/>
               <w:jc w:val="center"/>
               <w:rPr>
@@ -3125,6 +3332,7 @@
           <w:p>
             <w:pPr>
               <w:pStyle w:val="TableContents"/>
+              <w:widowControl w:val="false"/>
               <w:spacing w:before="0" w:after="200"/>
               <w:jc w:val="center"/>
               <w:rPr>
@@ -3165,6 +3373,7 @@
           <w:p>
             <w:pPr>
               <w:pStyle w:val="TableContents"/>
+              <w:widowControl w:val="false"/>
               <w:spacing w:before="0" w:after="200"/>
               <w:jc w:val="center"/>
               <w:rPr>
@@ -3197,6 +3406,7 @@
           <w:p>
             <w:pPr>
               <w:pStyle w:val="TableContents"/>
+              <w:widowControl w:val="false"/>
               <w:spacing w:before="0" w:after="200"/>
               <w:jc w:val="center"/>
               <w:rPr>
@@ -3237,6 +3447,7 @@
           <w:p>
             <w:pPr>
               <w:pStyle w:val="TableContents"/>
+              <w:widowControl w:val="false"/>
               <w:spacing w:before="0" w:after="200"/>
               <w:jc w:val="center"/>
               <w:rPr>
@@ -3269,6 +3480,7 @@
           <w:p>
             <w:pPr>
               <w:pStyle w:val="TableContents"/>
+              <w:widowControl w:val="false"/>
               <w:spacing w:before="0" w:after="200"/>
               <w:jc w:val="center"/>
               <w:rPr>
@@ -3309,6 +3521,7 @@
           <w:p>
             <w:pPr>
               <w:pStyle w:val="TableContents"/>
+              <w:widowControl w:val="false"/>
               <w:spacing w:before="0" w:after="200"/>
               <w:jc w:val="center"/>
               <w:rPr>
@@ -3341,6 +3554,7 @@
           <w:p>
             <w:pPr>
               <w:pStyle w:val="TableContents"/>
+              <w:widowControl w:val="false"/>
               <w:spacing w:before="0" w:after="200"/>
               <w:jc w:val="center"/>
               <w:rPr>
@@ -3391,6 +3605,7 @@
           <w:p>
             <w:pPr>
               <w:pStyle w:val="TableContents"/>
+              <w:widowControl w:val="false"/>
               <w:spacing w:before="0" w:after="200"/>
               <w:jc w:val="center"/>
               <w:rPr>
@@ -3423,6 +3638,7 @@
           <w:p>
             <w:pPr>
               <w:pStyle w:val="TableContents"/>
+              <w:widowControl w:val="false"/>
               <w:spacing w:before="0" w:after="200"/>
               <w:jc w:val="center"/>
               <w:rPr>
@@ -3481,6 +3697,7 @@
           <w:p>
             <w:pPr>
               <w:pStyle w:val="TableContents"/>
+              <w:widowControl w:val="false"/>
               <w:spacing w:before="0" w:after="200"/>
               <w:jc w:val="center"/>
               <w:rPr>
@@ -3513,6 +3730,7 @@
           <w:p>
             <w:pPr>
               <w:pStyle w:val="TableContents"/>
+              <w:widowControl w:val="false"/>
               <w:spacing w:before="0" w:after="200"/>
               <w:jc w:val="center"/>
               <w:rPr>
@@ -3571,6 +3789,7 @@
           <w:p>
             <w:pPr>
               <w:pStyle w:val="TableContents"/>
+              <w:widowControl w:val="false"/>
               <w:spacing w:before="0" w:after="200"/>
               <w:jc w:val="center"/>
               <w:rPr>
@@ -3603,6 +3822,7 @@
           <w:p>
             <w:pPr>
               <w:pStyle w:val="TableContents"/>
+              <w:widowControl w:val="false"/>
               <w:spacing w:before="0" w:after="200"/>
               <w:jc w:val="center"/>
               <w:rPr>
@@ -3661,6 +3881,7 @@
           <w:p>
             <w:pPr>
               <w:pStyle w:val="TableContents"/>
+              <w:widowControl w:val="false"/>
               <w:spacing w:before="0" w:after="200"/>
               <w:jc w:val="center"/>
               <w:rPr>
@@ -3693,6 +3914,7 @@
           <w:p>
             <w:pPr>
               <w:pStyle w:val="TableContents"/>
+              <w:widowControl w:val="false"/>
               <w:spacing w:before="0" w:after="200"/>
               <w:jc w:val="center"/>
               <w:rPr>
@@ -3751,6 +3973,7 @@
           <w:p>
             <w:pPr>
               <w:pStyle w:val="TableContents"/>
+              <w:widowControl w:val="false"/>
               <w:spacing w:before="0" w:after="200"/>
               <w:jc w:val="center"/>
               <w:rPr>
@@ -3789,6 +4012,7 @@
           <w:p>
             <w:pPr>
               <w:pStyle w:val="TableContents"/>
+              <w:widowControl w:val="false"/>
               <w:spacing w:before="0" w:after="200"/>
               <w:jc w:val="center"/>
               <w:rPr>
@@ -3847,6 +4071,7 @@
           <w:p>
             <w:pPr>
               <w:pStyle w:val="TableContents"/>
+              <w:widowControl w:val="false"/>
               <w:spacing w:before="0" w:after="200"/>
               <w:jc w:val="center"/>
               <w:rPr>
@@ -3879,6 +4104,7 @@
           <w:p>
             <w:pPr>
               <w:pStyle w:val="TableContents"/>
+              <w:widowControl w:val="false"/>
               <w:spacing w:before="0" w:after="200"/>
               <w:jc w:val="center"/>
               <w:rPr>
@@ -3937,6 +4163,7 @@
           <w:p>
             <w:pPr>
               <w:pStyle w:val="TableContents"/>
+              <w:widowControl w:val="false"/>
               <w:spacing w:before="0" w:after="200"/>
               <w:jc w:val="center"/>
               <w:rPr>
@@ -3969,6 +4196,7 @@
           <w:p>
             <w:pPr>
               <w:pStyle w:val="TableContents"/>
+              <w:widowControl w:val="false"/>
               <w:spacing w:before="0" w:after="200"/>
               <w:jc w:val="center"/>
               <w:rPr>
@@ -4027,6 +4255,7 @@
           <w:p>
             <w:pPr>
               <w:pStyle w:val="TableContents"/>
+              <w:widowControl w:val="false"/>
               <w:spacing w:before="0" w:after="200"/>
               <w:jc w:val="center"/>
               <w:rPr>
@@ -4059,6 +4288,7 @@
           <w:p>
             <w:pPr>
               <w:pStyle w:val="TableContents"/>
+              <w:widowControl w:val="false"/>
               <w:spacing w:before="0" w:after="200"/>
               <w:jc w:val="center"/>
               <w:rPr>
@@ -4117,6 +4347,7 @@
           <w:p>
             <w:pPr>
               <w:pStyle w:val="TableContents"/>
+              <w:widowControl w:val="false"/>
               <w:spacing w:before="0" w:after="200"/>
               <w:jc w:val="center"/>
               <w:rPr>
@@ -4149,6 +4380,7 @@
           <w:p>
             <w:pPr>
               <w:pStyle w:val="TableContents"/>
+              <w:widowControl w:val="false"/>
               <w:spacing w:before="0" w:after="200"/>
               <w:jc w:val="center"/>
               <w:rPr>
@@ -4207,6 +4439,7 @@
           <w:p>
             <w:pPr>
               <w:pStyle w:val="TableContents"/>
+              <w:widowControl w:val="false"/>
               <w:spacing w:before="0" w:after="200"/>
               <w:jc w:val="center"/>
               <w:rPr>
@@ -4313,6 +4546,7 @@
         <w:tblW w:w="9358" w:type="dxa"/>
         <w:jc w:val="left"/>
         <w:tblInd w:w="55" w:type="dxa"/>
+        <w:tblLayout w:type="fixed"/>
         <w:tblCellMar>
           <w:top w:w="55" w:type="dxa"/>
           <w:left w:w="55" w:type="dxa"/>
@@ -4338,6 +4572,7 @@
           <w:p>
             <w:pPr>
               <w:pStyle w:val="TableContents"/>
+              <w:widowControl w:val="false"/>
               <w:spacing w:before="0" w:after="200"/>
               <w:jc w:val="center"/>
               <w:rPr>
@@ -4387,21 +4622,73 @@
           <w:p>
             <w:pPr>
               <w:pStyle w:val="TableContents"/>
-              <w:spacing w:before="0" w:after="200"/>
-              <w:jc w:val="center"/>
-              <w:rPr>
-                <w:rFonts w:ascii="Nimbus Roman" w:hAnsi="Nimbus Roman"/>
-                <w:sz w:val="24"/>
-                <w:szCs w:val="24"/>
-              </w:rPr>
-            </w:pPr>
-            <w:r>
-              <w:rPr>
-                <w:rFonts w:ascii="Nimbus Roman" w:hAnsi="Nimbus Roman"/>
-                <w:sz w:val="24"/>
-                <w:szCs w:val="24"/>
-              </w:rPr>
-              <w:t>Я иду в магазин со своим братом</w:t>
+              <w:widowControl w:val="false"/>
+              <w:spacing w:before="0" w:after="200"/>
+              <w:jc w:val="center"/>
+              <w:rPr>
+                <w:rFonts w:ascii="Nimbus Roman" w:hAnsi="Nimbus Roman"/>
+                <w:sz w:val="24"/>
+                <w:szCs w:val="24"/>
+              </w:rPr>
+            </w:pPr>
+            <w:r>
+              <w:rPr>
+                <w:rFonts w:ascii="Nimbus Roman" w:hAnsi="Nimbus Roman"/>
+                <w:sz w:val="24"/>
+                <w:szCs w:val="24"/>
+              </w:rPr>
+              <w:t xml:space="preserve">Я </w:t>
+            </w:r>
+            <w:r>
+              <w:rPr>
+                <w:rFonts w:eastAsia="Calibri" w:cs="Basic Roman" w:ascii="Nimbus Roman" w:hAnsi="Nimbus Roman"/>
+                <w:color w:val="auto"/>
+                <w:kern w:val="0"/>
+                <w:sz w:val="24"/>
+                <w:szCs w:val="24"/>
+                <w:lang w:val="ru-RU" w:eastAsia="zh-CN" w:bidi="ar-SA"/>
+              </w:rPr>
+              <w:t>хожу</w:t>
+            </w:r>
+            <w:r>
+              <w:rPr>
+                <w:rFonts w:ascii="Nimbus Roman" w:hAnsi="Nimbus Roman"/>
+                <w:sz w:val="24"/>
+                <w:szCs w:val="24"/>
+              </w:rPr>
+              <w:t xml:space="preserve"> в магазин с</w:t>
+            </w:r>
+            <w:r>
+              <w:rPr>
+                <w:rFonts w:ascii="Nimbus Roman" w:hAnsi="Nimbus Roman"/>
+                <w:sz w:val="24"/>
+                <w:szCs w:val="24"/>
+              </w:rPr>
+              <w:t>о</w:t>
+            </w:r>
+            <w:r>
+              <w:rPr>
+                <w:rFonts w:ascii="Nimbus Roman" w:hAnsi="Nimbus Roman"/>
+                <w:sz w:val="24"/>
+                <w:szCs w:val="24"/>
+              </w:rPr>
+              <w:t xml:space="preserve"> </w:t>
+            </w:r>
+            <w:r>
+              <w:rPr>
+                <w:rFonts w:ascii="Nimbus Roman" w:hAnsi="Nimbus Roman"/>
+                <w:sz w:val="24"/>
+                <w:szCs w:val="24"/>
+              </w:rPr>
+              <w:t>своим</w:t>
+            </w:r>
+            <w:r>
+              <w:rPr>
+                <w:rFonts w:ascii="Nimbus Roman" w:hAnsi="Nimbus Roman"/>
+                <w:sz w:val="24"/>
+                <w:szCs w:val="24"/>
+              </w:rPr>
+              <w:t xml:space="preserve"> братом</w:t>
             </w:r>
           </w:p>
         </w:tc>
@@ -4419,6 +4706,7 @@
           <w:p>
             <w:pPr>
               <w:pStyle w:val="TableContents"/>
+              <w:widowControl w:val="false"/>
               <w:spacing w:before="0" w:after="200"/>
               <w:jc w:val="center"/>
               <w:rPr>
@@ -4467,6 +4755,7 @@
           <w:p>
             <w:pPr>
               <w:pStyle w:val="TableContents"/>
+              <w:widowControl w:val="false"/>
               <w:spacing w:before="0" w:after="200"/>
               <w:jc w:val="center"/>
               <w:rPr>
@@ -4501,6 +4790,7 @@
           <w:p>
             <w:pPr>
               <w:pStyle w:val="TableContents"/>
+              <w:widowControl w:val="false"/>
               <w:spacing w:before="0" w:after="200"/>
               <w:jc w:val="center"/>
               <w:rPr>
@@ -4525,7 +4815,17 @@
                 <w:sz w:val="24"/>
                 <w:szCs w:val="24"/>
               </w:rPr>
-              <w:t>studies</w:t>
+              <w:t>stud</w:t>
+            </w:r>
+            <w:r>
+              <w:rPr>
+                <w:rFonts w:ascii="Nimbus Roman" w:hAnsi="Nimbus Roman"/>
+                <w:b/>
+                <w:bCs/>
+                <w:sz w:val="24"/>
+                <w:szCs w:val="24"/>
+              </w:rPr>
+              <w:t>y</w:t>
             </w:r>
             <w:r>
               <w:rPr>
@@ -4549,6 +4849,7 @@
           <w:p>
             <w:pPr>
               <w:pStyle w:val="TableContents"/>
+              <w:widowControl w:val="false"/>
               <w:spacing w:before="0" w:after="200"/>
               <w:jc w:val="center"/>
               <w:rPr>
@@ -4600,6 +4901,7 @@
           <w:p>
             <w:pPr>
               <w:pStyle w:val="TableContents"/>
+              <w:widowControl w:val="false"/>
               <w:spacing w:before="0" w:after="200"/>
               <w:jc w:val="center"/>
               <w:rPr>
@@ -4624,7 +4926,17 @@
                 <w:sz w:val="24"/>
                 <w:szCs w:val="24"/>
               </w:rPr>
-              <w:t>finished</w:t>
+              <w:t>finishe</w:t>
+            </w:r>
+            <w:r>
+              <w:rPr>
+                <w:rFonts w:ascii="Nimbus Roman" w:hAnsi="Nimbus Roman"/>
+                <w:b/>
+                <w:bCs/>
+                <w:sz w:val="24"/>
+                <w:szCs w:val="24"/>
+              </w:rPr>
+              <w:t>s</w:t>
             </w:r>
             <w:r>
               <w:rPr>
@@ -4648,6 +4960,7 @@
           <w:p>
             <w:pPr>
               <w:pStyle w:val="TableContents"/>
+              <w:widowControl w:val="false"/>
               <w:spacing w:before="0" w:after="200"/>
               <w:jc w:val="center"/>
               <w:rPr>
@@ -4680,6 +4993,7 @@
           <w:p>
             <w:pPr>
               <w:pStyle w:val="TableContents"/>
+              <w:widowControl w:val="false"/>
               <w:spacing w:before="0" w:after="200"/>
               <w:jc w:val="center"/>
               <w:rPr>
@@ -4728,6 +5042,7 @@
           <w:p>
             <w:pPr>
               <w:pStyle w:val="TableContents"/>
+              <w:widowControl w:val="false"/>
               <w:spacing w:before="0" w:after="200"/>
               <w:jc w:val="center"/>
               <w:rPr>
@@ -4760,6 +5075,7 @@
           <w:p>
             <w:pPr>
               <w:pStyle w:val="TableContents"/>
+              <w:widowControl w:val="false"/>
               <w:spacing w:before="0" w:after="200"/>
               <w:jc w:val="center"/>
               <w:rPr>
@@ -4808,6 +5124,7 @@
           <w:p>
             <w:pPr>
               <w:pStyle w:val="TableContents"/>
+              <w:widowControl w:val="false"/>
               <w:spacing w:before="0" w:after="200"/>
               <w:jc w:val="center"/>
               <w:rPr>
@@ -4840,6 +5157,7 @@
           <w:p>
             <w:pPr>
               <w:pStyle w:val="TableContents"/>
+              <w:widowControl w:val="false"/>
               <w:spacing w:before="0" w:after="200"/>
               <w:jc w:val="center"/>
               <w:rPr>
@@ -4888,6 +5206,7 @@
           <w:p>
             <w:pPr>
               <w:pStyle w:val="TableContents"/>
+              <w:widowControl w:val="false"/>
               <w:spacing w:before="0" w:after="200"/>
               <w:jc w:val="center"/>
               <w:rPr>
@@ -4931,6 +5250,7 @@
           <w:p>
             <w:pPr>
               <w:pStyle w:val="TableContents"/>
+              <w:widowControl w:val="false"/>
               <w:spacing w:before="0" w:after="200"/>
               <w:jc w:val="center"/>
               <w:rPr>
@@ -4963,7 +5283,23 @@
                 <w:sz w:val="24"/>
                 <w:szCs w:val="24"/>
               </w:rPr>
-              <w:t xml:space="preserve"> tennis in school on Wendesday afrermoon</w:t>
+              <w:t xml:space="preserve"> tennis in school on Wendesday afrer</w:t>
+            </w:r>
+            <w:r>
+              <w:rPr>
+                <w:rFonts w:ascii="Nimbus Roman" w:hAnsi="Nimbus Roman"/>
+                <w:sz w:val="24"/>
+                <w:szCs w:val="24"/>
+              </w:rPr>
+              <w:t>n</w:t>
+            </w:r>
+            <w:r>
+              <w:rPr>
+                <w:rFonts w:ascii="Nimbus Roman" w:hAnsi="Nimbus Roman"/>
+                <w:sz w:val="24"/>
+                <w:szCs w:val="24"/>
+              </w:rPr>
+              <w:t>oon</w:t>
             </w:r>
           </w:p>
         </w:tc>
@@ -4979,6 +5315,7 @@
           <w:p>
             <w:pPr>
               <w:pStyle w:val="TableContents"/>
+              <w:widowControl w:val="false"/>
               <w:spacing w:before="0" w:after="200"/>
               <w:jc w:val="center"/>
               <w:rPr>
@@ -5022,6 +5359,7 @@
           <w:p>
             <w:pPr>
               <w:pStyle w:val="TableContents"/>
+              <w:widowControl w:val="false"/>
               <w:spacing w:before="0" w:after="200"/>
               <w:jc w:val="center"/>
               <w:rPr>
@@ -5070,6 +5408,7 @@
           <w:p>
             <w:pPr>
               <w:pStyle w:val="TableContents"/>
+              <w:widowControl w:val="false"/>
               <w:spacing w:before="0" w:after="200"/>
               <w:jc w:val="center"/>
               <w:rPr>
@@ -5102,6 +5441,7 @@
           <w:p>
             <w:pPr>
               <w:pStyle w:val="TableContents"/>
+              <w:widowControl w:val="false"/>
               <w:spacing w:before="0" w:after="200"/>
               <w:jc w:val="center"/>
               <w:rPr>
@@ -5150,6 +5490,7 @@
           <w:p>
             <w:pPr>
               <w:pStyle w:val="TableContents"/>
+              <w:widowControl w:val="false"/>
               <w:spacing w:before="0" w:after="200"/>
               <w:jc w:val="center"/>
               <w:rPr>
@@ -5214,6 +5555,7 @@
         <w:tblW w:w="9355" w:type="dxa"/>
         <w:jc w:val="left"/>
         <w:tblInd w:w="55" w:type="dxa"/>
+        <w:tblLayout w:type="fixed"/>
         <w:tblCellMar>
           <w:top w:w="55" w:type="dxa"/>
           <w:left w:w="55" w:type="dxa"/>
@@ -5240,6 +5582,7 @@
           <w:p>
             <w:pPr>
               <w:pStyle w:val="TableContents"/>
+              <w:widowControl w:val="false"/>
               <w:spacing w:before="0" w:after="200"/>
               <w:jc w:val="center"/>
               <w:rPr>
@@ -5270,6 +5613,7 @@
           <w:p>
             <w:pPr>
               <w:pStyle w:val="TableContents"/>
+              <w:widowControl w:val="false"/>
               <w:spacing w:before="0" w:after="200"/>
               <w:jc w:val="center"/>
               <w:rPr>
@@ -5319,6 +5663,7 @@
           <w:p>
             <w:pPr>
               <w:pStyle w:val="TableContents"/>
+              <w:widowControl w:val="false"/>
               <w:spacing w:before="0" w:after="200"/>
               <w:jc w:val="center"/>
               <w:rPr>
@@ -5351,6 +5696,7 @@
           <w:p>
             <w:pPr>
               <w:pStyle w:val="TableContents"/>
+              <w:widowControl w:val="false"/>
               <w:spacing w:before="0" w:after="200"/>
               <w:jc w:val="center"/>
               <w:rPr>
@@ -5380,6 +5726,7 @@
           <w:p>
             <w:pPr>
               <w:pStyle w:val="TableContents"/>
+              <w:widowControl w:val="false"/>
               <w:spacing w:before="0" w:after="200"/>
               <w:jc w:val="center"/>
               <w:rPr>
@@ -5428,6 +5775,7 @@
           <w:p>
             <w:pPr>
               <w:pStyle w:val="TableContents"/>
+              <w:widowControl w:val="false"/>
               <w:spacing w:before="0" w:after="200"/>
               <w:jc w:val="center"/>
               <w:rPr>
@@ -5460,6 +5808,7 @@
           <w:p>
             <w:pPr>
               <w:pStyle w:val="TableContents"/>
+              <w:widowControl w:val="false"/>
               <w:spacing w:before="0" w:after="200"/>
               <w:jc w:val="center"/>
               <w:rPr>
@@ -5489,6 +5838,7 @@
           <w:p>
             <w:pPr>
               <w:pStyle w:val="TableContents"/>
+              <w:widowControl w:val="false"/>
               <w:spacing w:before="0" w:after="200"/>
               <w:jc w:val="center"/>
               <w:rPr>
@@ -5537,6 +5887,7 @@
           <w:p>
             <w:pPr>
               <w:pStyle w:val="TableContents"/>
+              <w:widowControl w:val="false"/>
               <w:spacing w:before="0" w:after="200"/>
               <w:jc w:val="center"/>
               <w:rPr>
@@ -5588,6 +5939,7 @@
           <w:p>
             <w:pPr>
               <w:pStyle w:val="TableContents"/>
+              <w:widowControl w:val="false"/>
               <w:spacing w:before="0" w:after="200"/>
               <w:jc w:val="center"/>
               <w:rPr>
@@ -5617,6 +5969,7 @@
           <w:p>
             <w:pPr>
               <w:pStyle w:val="TableContents"/>
+              <w:widowControl w:val="false"/>
               <w:spacing w:before="0" w:after="200"/>
               <w:jc w:val="center"/>
               <w:rPr>
@@ -5665,6 +6018,7 @@
           <w:p>
             <w:pPr>
               <w:pStyle w:val="TableContents"/>
+              <w:widowControl w:val="false"/>
               <w:spacing w:before="0" w:after="200"/>
               <w:jc w:val="center"/>
               <w:rPr>
@@ -5697,6 +6051,7 @@
           <w:p>
             <w:pPr>
               <w:pStyle w:val="TableContents"/>
+              <w:widowControl w:val="false"/>
               <w:spacing w:before="0" w:after="200"/>
               <w:jc w:val="center"/>
               <w:rPr>
@@ -5726,6 +6081,7 @@
           <w:p>
             <w:pPr>
               <w:pStyle w:val="TableContents"/>
+              <w:widowControl w:val="false"/>
               <w:spacing w:before="0" w:after="200"/>
               <w:jc w:val="center"/>
               <w:rPr>
@@ -5774,6 +6130,7 @@
           <w:p>
             <w:pPr>
               <w:pStyle w:val="TableContents"/>
+              <w:widowControl w:val="false"/>
               <w:spacing w:before="0" w:after="200"/>
               <w:jc w:val="center"/>
               <w:rPr>
@@ -5806,6 +6163,7 @@
           <w:p>
             <w:pPr>
               <w:pStyle w:val="TableContents"/>
+              <w:widowControl w:val="false"/>
               <w:spacing w:before="0" w:after="200"/>
               <w:jc w:val="center"/>
               <w:rPr>
@@ -5835,6 +6193,7 @@
           <w:p>
             <w:pPr>
               <w:pStyle w:val="TableContents"/>
+              <w:widowControl w:val="false"/>
               <w:spacing w:before="0" w:after="200"/>
               <w:jc w:val="center"/>
               <w:rPr>
@@ -5883,6 +6242,7 @@
           <w:p>
             <w:pPr>
               <w:pStyle w:val="TableContents"/>
+              <w:widowControl w:val="false"/>
               <w:spacing w:before="0" w:after="200"/>
               <w:jc w:val="center"/>
               <w:rPr>
@@ -5915,6 +6275,7 @@
           <w:p>
             <w:pPr>
               <w:pStyle w:val="TableContents"/>
+              <w:widowControl w:val="false"/>
               <w:spacing w:before="0" w:after="200"/>
               <w:jc w:val="center"/>
               <w:rPr>
@@ -5944,6 +6305,7 @@
           <w:p>
             <w:pPr>
               <w:pStyle w:val="TableContents"/>
+              <w:widowControl w:val="false"/>
               <w:spacing w:before="0" w:after="200"/>
               <w:jc w:val="center"/>
               <w:rPr>
@@ -5992,6 +6354,7 @@
           <w:p>
             <w:pPr>
               <w:pStyle w:val="TableContents"/>
+              <w:widowControl w:val="false"/>
               <w:spacing w:before="0" w:after="200"/>
               <w:jc w:val="center"/>
               <w:rPr>
@@ -6024,6 +6387,7 @@
           <w:p>
             <w:pPr>
               <w:pStyle w:val="TableContents"/>
+              <w:widowControl w:val="false"/>
               <w:spacing w:before="0" w:after="200"/>
               <w:jc w:val="center"/>
               <w:rPr>
@@ -6053,6 +6417,7 @@
           <w:p>
             <w:pPr>
               <w:pStyle w:val="TableContents"/>
+              <w:widowControl w:val="false"/>
               <w:spacing w:before="0" w:after="200"/>
               <w:jc w:val="center"/>
               <w:rPr>
@@ -6101,6 +6466,7 @@
           <w:p>
             <w:pPr>
               <w:pStyle w:val="TableContents"/>
+              <w:widowControl w:val="false"/>
               <w:spacing w:before="0" w:after="200"/>
               <w:jc w:val="center"/>
               <w:rPr>
@@ -6133,6 +6499,7 @@
           <w:p>
             <w:pPr>
               <w:pStyle w:val="TableContents"/>
+              <w:widowControl w:val="false"/>
               <w:spacing w:before="0" w:after="200"/>
               <w:jc w:val="center"/>
               <w:rPr>
@@ -6162,6 +6529,7 @@
           <w:p>
             <w:pPr>
               <w:pStyle w:val="TableContents"/>
+              <w:widowControl w:val="false"/>
               <w:spacing w:before="0" w:after="200"/>
               <w:jc w:val="center"/>
               <w:rPr>
@@ -6210,6 +6578,7 @@
           <w:p>
             <w:pPr>
               <w:pStyle w:val="TableContents"/>
+              <w:widowControl w:val="false"/>
               <w:spacing w:before="0" w:after="200"/>
               <w:jc w:val="center"/>
               <w:rPr>
@@ -6242,6 +6611,7 @@
           <w:p>
             <w:pPr>
               <w:pStyle w:val="TableContents"/>
+              <w:widowControl w:val="false"/>
               <w:spacing w:before="0" w:after="200"/>
               <w:jc w:val="center"/>
               <w:rPr>
@@ -6271,6 +6641,7 @@
           <w:p>
             <w:pPr>
               <w:pStyle w:val="TableContents"/>
+              <w:widowControl w:val="false"/>
               <w:spacing w:before="0" w:after="200"/>
               <w:jc w:val="center"/>
               <w:rPr>
@@ -6319,6 +6690,7 @@
           <w:p>
             <w:pPr>
               <w:pStyle w:val="TableContents"/>
+              <w:widowControl w:val="false"/>
               <w:spacing w:before="0" w:after="200"/>
               <w:jc w:val="center"/>
               <w:rPr>
@@ -6399,6 +6771,7 @@
         <w:tblW w:w="9355" w:type="dxa"/>
         <w:jc w:val="left"/>
         <w:tblInd w:w="55" w:type="dxa"/>
+        <w:tblLayout w:type="fixed"/>
         <w:tblCellMar>
           <w:top w:w="55" w:type="dxa"/>
           <w:left w:w="55" w:type="dxa"/>
@@ -6425,6 +6798,7 @@
           <w:p>
             <w:pPr>
               <w:pStyle w:val="TableContents"/>
+              <w:widowControl w:val="false"/>
               <w:spacing w:before="0" w:after="200"/>
               <w:jc w:val="center"/>
               <w:rPr>
@@ -6455,6 +6829,7 @@
           <w:p>
             <w:pPr>
               <w:pStyle w:val="TableContents"/>
+              <w:widowControl w:val="false"/>
               <w:spacing w:before="0" w:after="200"/>
               <w:jc w:val="center"/>
               <w:rPr>
@@ -6486,6 +6861,7 @@
           <w:p>
             <w:pPr>
               <w:pStyle w:val="TableContents"/>
+              <w:widowControl w:val="false"/>
               <w:spacing w:before="0" w:after="200"/>
               <w:jc w:val="center"/>
               <w:rPr>
@@ -6518,21 +6894,22 @@
           <w:p>
             <w:pPr>
               <w:pStyle w:val="TableContents"/>
-              <w:spacing w:before="0" w:after="200"/>
-              <w:jc w:val="center"/>
-              <w:rPr>
-                <w:rFonts w:ascii="Nimbus Roman" w:hAnsi="Nimbus Roman"/>
-                <w:sz w:val="24"/>
-                <w:szCs w:val="24"/>
-              </w:rPr>
-            </w:pPr>
-            <w:r>
-              <w:rPr>
-                <w:rFonts w:ascii="Nimbus Roman" w:hAnsi="Nimbus Roman"/>
-                <w:sz w:val="24"/>
-                <w:szCs w:val="24"/>
-              </w:rPr>
-              <w:t>Do eat students in the canteen?</w:t>
+              <w:widowControl w:val="false"/>
+              <w:spacing w:before="0" w:after="200"/>
+              <w:jc w:val="center"/>
+              <w:rPr>
+                <w:rFonts w:ascii="Nimbus Roman" w:hAnsi="Nimbus Roman"/>
+                <w:sz w:val="24"/>
+                <w:szCs w:val="24"/>
+              </w:rPr>
+            </w:pPr>
+            <w:r>
+              <w:rPr>
+                <w:rFonts w:ascii="Nimbus Roman" w:hAnsi="Nimbus Roman"/>
+                <w:sz w:val="24"/>
+                <w:szCs w:val="24"/>
+              </w:rPr>
+              <w:t>Do students eat in the canteen?</w:t>
             </w:r>
           </w:p>
         </w:tc>
@@ -6547,6 +6924,7 @@
           <w:p>
             <w:pPr>
               <w:pStyle w:val="TableContents"/>
+              <w:widowControl w:val="false"/>
               <w:spacing w:before="0" w:after="200"/>
               <w:jc w:val="center"/>
               <w:rPr>
@@ -6577,6 +6955,7 @@
           <w:p>
             <w:pPr>
               <w:pStyle w:val="TableContents"/>
+              <w:widowControl w:val="false"/>
               <w:spacing w:before="0" w:after="200"/>
               <w:jc w:val="center"/>
               <w:rPr>
@@ -6609,6 +6988,7 @@
           <w:p>
             <w:pPr>
               <w:pStyle w:val="TableContents"/>
+              <w:widowControl w:val="false"/>
               <w:spacing w:before="0" w:after="200"/>
               <w:jc w:val="center"/>
               <w:rPr>
@@ -6638,6 +7018,7 @@
           <w:p>
             <w:pPr>
               <w:pStyle w:val="TableContents"/>
+              <w:widowControl w:val="false"/>
               <w:spacing w:before="0" w:after="200"/>
               <w:jc w:val="center"/>
               <w:rPr>
@@ -6654,6 +7035,14 @@
               </w:rPr>
               <w:t>No, he does</w:t>
             </w:r>
+            <w:r>
+              <w:rPr>
+                <w:rFonts w:ascii="Nimbus Roman" w:hAnsi="Nimbus Roman"/>
+                <w:sz w:val="24"/>
+                <w:szCs w:val="24"/>
+              </w:rPr>
+              <w:t>n’t</w:t>
+            </w:r>
           </w:p>
         </w:tc>
         <w:tc>
@@ -6668,6 +7057,7 @@
           <w:p>
             <w:pPr>
               <w:pStyle w:val="TableContents"/>
+              <w:widowControl w:val="false"/>
               <w:spacing w:before="0" w:after="200"/>
               <w:jc w:val="center"/>
               <w:rPr>
@@ -6700,21 +7090,38 @@
           <w:p>
             <w:pPr>
               <w:pStyle w:val="TableContents"/>
-              <w:spacing w:before="0" w:after="200"/>
-              <w:jc w:val="center"/>
-              <w:rPr>
-                <w:rFonts w:ascii="Nimbus Roman" w:hAnsi="Nimbus Roman"/>
-                <w:sz w:val="24"/>
-                <w:szCs w:val="24"/>
-              </w:rPr>
-            </w:pPr>
-            <w:r>
-              <w:rPr>
-                <w:rFonts w:ascii="Nimbus Roman" w:hAnsi="Nimbus Roman"/>
-                <w:sz w:val="24"/>
-                <w:szCs w:val="24"/>
-              </w:rPr>
-              <w:t>Do you live near you friends?</w:t>
+              <w:widowControl w:val="false"/>
+              <w:spacing w:before="0" w:after="200"/>
+              <w:jc w:val="center"/>
+              <w:rPr>
+                <w:rFonts w:ascii="Nimbus Roman" w:hAnsi="Nimbus Roman"/>
+                <w:sz w:val="24"/>
+                <w:szCs w:val="24"/>
+              </w:rPr>
+            </w:pPr>
+            <w:r>
+              <w:rPr>
+                <w:rFonts w:ascii="Nimbus Roman" w:hAnsi="Nimbus Roman"/>
+                <w:sz w:val="24"/>
+                <w:szCs w:val="24"/>
+              </w:rPr>
+              <w:t>Do you live near you</w:t>
+            </w:r>
+            <w:r>
+              <w:rPr>
+                <w:rFonts w:ascii="Nimbus Roman" w:hAnsi="Nimbus Roman"/>
+                <w:sz w:val="24"/>
+                <w:szCs w:val="24"/>
+              </w:rPr>
+              <w:t>r</w:t>
+            </w:r>
+            <w:r>
+              <w:rPr>
+                <w:rFonts w:ascii="Nimbus Roman" w:hAnsi="Nimbus Roman"/>
+                <w:sz w:val="24"/>
+                <w:szCs w:val="24"/>
+              </w:rPr>
+              <w:t xml:space="preserve"> friends?</w:t>
             </w:r>
           </w:p>
         </w:tc>
@@ -6729,6 +7136,7 @@
           <w:p>
             <w:pPr>
               <w:pStyle w:val="TableContents"/>
+              <w:widowControl w:val="false"/>
               <w:spacing w:before="0" w:after="200"/>
               <w:jc w:val="center"/>
               <w:rPr>
@@ -6759,6 +7167,7 @@
           <w:p>
             <w:pPr>
               <w:pStyle w:val="TableContents"/>
+              <w:widowControl w:val="false"/>
               <w:spacing w:before="0" w:after="200"/>
               <w:jc w:val="center"/>
               <w:rPr>
@@ -6791,21 +7200,38 @@
           <w:p>
             <w:pPr>
               <w:pStyle w:val="TableContents"/>
-              <w:spacing w:before="0" w:after="200"/>
-              <w:jc w:val="center"/>
-              <w:rPr>
-                <w:rFonts w:ascii="Nimbus Roman" w:hAnsi="Nimbus Roman"/>
-                <w:sz w:val="24"/>
-                <w:szCs w:val="24"/>
-              </w:rPr>
-            </w:pPr>
-            <w:r>
-              <w:rPr>
-                <w:rFonts w:ascii="Nimbus Roman" w:hAnsi="Nimbus Roman"/>
-                <w:sz w:val="24"/>
-                <w:szCs w:val="24"/>
-              </w:rPr>
-              <w:t>Does finish at school three o“clock?</w:t>
+              <w:widowControl w:val="false"/>
+              <w:spacing w:before="0" w:after="200"/>
+              <w:jc w:val="center"/>
+              <w:rPr>
+                <w:rFonts w:ascii="Nimbus Roman" w:hAnsi="Nimbus Roman"/>
+                <w:sz w:val="24"/>
+                <w:szCs w:val="24"/>
+              </w:rPr>
+            </w:pPr>
+            <w:r>
+              <w:rPr>
+                <w:rFonts w:ascii="Nimbus Roman" w:hAnsi="Nimbus Roman"/>
+                <w:sz w:val="24"/>
+                <w:szCs w:val="24"/>
+              </w:rPr>
+              <w:t xml:space="preserve">Does school finish </w:t>
+            </w:r>
+            <w:r>
+              <w:rPr>
+                <w:rFonts w:ascii="Nimbus Roman" w:hAnsi="Nimbus Roman"/>
+                <w:sz w:val="24"/>
+                <w:szCs w:val="24"/>
+              </w:rPr>
+              <w:t xml:space="preserve">at </w:t>
+            </w:r>
+            <w:r>
+              <w:rPr>
+                <w:rFonts w:ascii="Nimbus Roman" w:hAnsi="Nimbus Roman"/>
+                <w:sz w:val="24"/>
+                <w:szCs w:val="24"/>
+              </w:rPr>
+              <w:t>three o“clock?</w:t>
             </w:r>
           </w:p>
         </w:tc>
@@ -6820,6 +7246,7 @@
           <w:p>
             <w:pPr>
               <w:pStyle w:val="TableContents"/>
+              <w:widowControl w:val="false"/>
               <w:spacing w:before="0" w:after="200"/>
               <w:jc w:val="center"/>
               <w:rPr>
@@ -6836,6 +7263,14 @@
               </w:rPr>
               <w:t>No, it does</w:t>
             </w:r>
+            <w:r>
+              <w:rPr>
+                <w:rFonts w:ascii="Nimbus Roman" w:hAnsi="Nimbus Roman"/>
+                <w:sz w:val="24"/>
+                <w:szCs w:val="24"/>
+              </w:rPr>
+              <w:t>n’t</w:t>
+            </w:r>
           </w:p>
         </w:tc>
         <w:tc>
@@ -6850,6 +7285,7 @@
           <w:p>
             <w:pPr>
               <w:pStyle w:val="TableContents"/>
+              <w:widowControl w:val="false"/>
               <w:spacing w:before="0" w:after="200"/>
               <w:jc w:val="center"/>
               <w:rPr>
@@ -6912,6 +7348,7 @@
         <w:tblW w:w="9358" w:type="dxa"/>
         <w:jc w:val="left"/>
         <w:tblInd w:w="55" w:type="dxa"/>
+        <w:tblLayout w:type="fixed"/>
         <w:tblCellMar>
           <w:top w:w="55" w:type="dxa"/>
           <w:left w:w="55" w:type="dxa"/>
@@ -6937,6 +7374,7 @@
           <w:p>
             <w:pPr>
               <w:pStyle w:val="TableContents"/>
+              <w:widowControl w:val="false"/>
               <w:spacing w:before="0" w:after="200"/>
               <w:jc w:val="center"/>
               <w:rPr>
@@ -6986,6 +7424,7 @@
           <w:p>
             <w:pPr>
               <w:pStyle w:val="TableContents"/>
+              <w:widowControl w:val="false"/>
               <w:spacing w:before="0" w:after="200"/>
               <w:jc w:val="center"/>
               <w:rPr>
@@ -7018,6 +7457,7 @@
           <w:p>
             <w:pPr>
               <w:pStyle w:val="TableContents"/>
+              <w:widowControl w:val="false"/>
               <w:spacing w:before="0" w:after="200"/>
               <w:jc w:val="center"/>
               <w:rPr>
@@ -7066,6 +7506,7 @@
           <w:p>
             <w:pPr>
               <w:pStyle w:val="TableContents"/>
+              <w:widowControl w:val="false"/>
               <w:spacing w:before="0" w:after="200"/>
               <w:jc w:val="center"/>
               <w:rPr>
@@ -7098,6 +7539,7 @@
           <w:p>
             <w:pPr>
               <w:pStyle w:val="TableContents"/>
+              <w:widowControl w:val="false"/>
               <w:spacing w:before="0" w:after="200"/>
               <w:jc w:val="center"/>
               <w:rPr>
@@ -7146,6 +7588,7 @@
           <w:p>
             <w:pPr>
               <w:pStyle w:val="TableContents"/>
+              <w:widowControl w:val="false"/>
               <w:spacing w:before="0" w:after="200"/>
               <w:jc w:val="center"/>
               <w:rPr>
@@ -7178,6 +7621,7 @@
           <w:p>
             <w:pPr>
               <w:pStyle w:val="TableContents"/>
+              <w:widowControl w:val="false"/>
               <w:spacing w:before="0" w:after="200"/>
               <w:jc w:val="center"/>
               <w:rPr>
@@ -7226,6 +7670,7 @@
           <w:p>
             <w:pPr>
               <w:pStyle w:val="TableContents"/>
+              <w:widowControl w:val="false"/>
               <w:spacing w:before="0" w:after="200"/>
               <w:jc w:val="center"/>
               <w:rPr>
@@ -7258,6 +7703,7 @@
           <w:p>
             <w:pPr>
               <w:pStyle w:val="TableContents"/>
+              <w:widowControl w:val="false"/>
               <w:spacing w:before="0" w:after="200"/>
               <w:jc w:val="center"/>
               <w:rPr>
@@ -7324,6 +7770,7 @@
           <w:p>
             <w:pPr>
               <w:pStyle w:val="TableContents"/>
+              <w:widowControl w:val="false"/>
               <w:spacing w:before="0" w:after="200"/>
               <w:jc w:val="center"/>
               <w:rPr>
@@ -7356,6 +7803,7 @@
           <w:p>
             <w:pPr>
               <w:pStyle w:val="TableContents"/>
+              <w:widowControl w:val="false"/>
               <w:spacing w:before="0" w:after="200"/>
               <w:jc w:val="center"/>
               <w:rPr>
@@ -7404,6 +7852,7 @@
           <w:p>
             <w:pPr>
               <w:pStyle w:val="TableContents"/>
+              <w:widowControl w:val="false"/>
               <w:spacing w:before="0" w:after="200"/>
               <w:jc w:val="center"/>
               <w:rPr>
@@ -7436,6 +7885,7 @@
           <w:p>
             <w:pPr>
               <w:pStyle w:val="TableContents"/>
+              <w:widowControl w:val="false"/>
               <w:spacing w:before="0" w:after="200"/>
               <w:jc w:val="center"/>
               <w:rPr>
@@ -7502,6 +7952,7 @@
           <w:p>
             <w:pPr>
               <w:pStyle w:val="TableContents"/>
+              <w:widowControl w:val="false"/>
               <w:spacing w:before="0" w:after="200"/>
               <w:jc w:val="center"/>
               <w:rPr>
@@ -7534,6 +7985,7 @@
           <w:p>
             <w:pPr>
               <w:pStyle w:val="TableContents"/>
+              <w:widowControl w:val="false"/>
               <w:spacing w:before="0" w:after="200"/>
               <w:jc w:val="center"/>
               <w:rPr>
@@ -7600,6 +8052,7 @@
           <w:p>
             <w:pPr>
               <w:pStyle w:val="TableContents"/>
+              <w:widowControl w:val="false"/>
               <w:spacing w:before="0" w:after="200"/>
               <w:jc w:val="center"/>
               <w:rPr>
@@ -7632,6 +8085,7 @@
           <w:p>
             <w:pPr>
               <w:pStyle w:val="TableContents"/>
+              <w:widowControl w:val="false"/>
               <w:spacing w:before="0" w:after="200"/>
               <w:jc w:val="center"/>
               <w:rPr>
@@ -7680,6 +8134,7 @@
           <w:p>
             <w:pPr>
               <w:pStyle w:val="TableContents"/>
+              <w:widowControl w:val="false"/>
               <w:spacing w:before="0" w:after="200"/>
               <w:jc w:val="center"/>
               <w:rPr>
@@ -8296,7 +8751,6 @@
     <w:tblPr>
       <w:tblStyleRowBandSize w:val="1"/>
       <w:tblStyleColBandSize w:val="1"/>
-      <w:tblInd w:w="0" w:type="dxa"/>
       <w:tblCellMar>
         <w:top w:w="0" w:type="dxa"/>
         <w:left w:w="108" w:type="dxa"/>
@@ -8308,7 +8762,6 @@
   <w:style w:type="table" w:styleId="NormalTable">
     <w:name w:val="Normal Table"/>
     <w:tblPr>
-      <w:tblInd w:w="0" w:type="dxa"/>
       <w:tblCellMar>
         <w:top w:w="0" w:type="dxa"/>
         <w:left w:w="108" w:type="dxa"/>
